--- a/Adapter Pattern/README.docx
+++ b/Adapter Pattern/README.docx
@@ -43,26 +43,9 @@
       <w:r>
         <w:t>模式.docx</w:t>
       </w:r>
-      <w:r>
-        <w:rPr>
-          <w:rFonts w:hint="eastAsia"/>
-        </w:rPr>
-        <w:t>（</w:t>
-      </w:r>
-      <w:r>
-        <w:rPr>
-          <w:rFonts w:hint="eastAsia"/>
-        </w:rPr>
-        <w:t>内容介绍及类图</w:t>
-      </w:r>
-      <w:r>
-        <w:rPr>
-          <w:rFonts w:hint="eastAsia"/>
-        </w:rPr>
-        <w:t>）</w:t>
-      </w:r>
-    </w:p>
-    <w:p>
+    </w:p>
+    <w:p>
+      <w:proofErr w:type="spellStart"/>
       <w:r>
         <w:rPr>
           <w:rFonts w:hint="eastAsia"/>
@@ -72,6 +55,7 @@
       <w:r>
         <w:t>.h</w:t>
       </w:r>
+      <w:proofErr w:type="spellEnd"/>
     </w:p>
     <w:p>
       <w:r>
@@ -170,9 +154,6 @@
     <w:p>
       <w:pPr>
         <w:pStyle w:val="3"/>
-        <w:rPr>
-          <w:rFonts w:hint="eastAsia"/>
-        </w:rPr>
       </w:pPr>
       <w:r>
         <w:rPr>
@@ -247,24 +228,293 @@
       <w:pPr>
         <w:ind w:firstLineChars="200" w:firstLine="420"/>
       </w:pPr>
-      <w:r>
-        <w:t>OBDIIInterface 是标准OBD-II接口，定义了获取OBD数据的纯虚函数。</w:t>
+      <w:proofErr w:type="spellStart"/>
+      <w:r>
+        <w:t>OBDIIInterface</w:t>
+      </w:r>
+      <w:proofErr w:type="spellEnd"/>
+      <w:r>
+        <w:t xml:space="preserve"> 是标准OBD-II接口，定义了获取OBD数据</w:t>
+      </w:r>
+      <w:proofErr w:type="gramStart"/>
+      <w:r>
+        <w:t>的纯虚函数</w:t>
+      </w:r>
+      <w:proofErr w:type="gramEnd"/>
+      <w:r>
+        <w:t>。</w:t>
       </w:r>
     </w:p>
     <w:p>
       <w:pPr>
         <w:ind w:firstLineChars="200" w:firstLine="420"/>
       </w:pPr>
-      <w:r>
-        <w:t>OBDIIAdapterFactory 是OBD-II适配器工厂，负责根据车辆制造商的信息创建相应的适配器。</w:t>
+      <w:proofErr w:type="spellStart"/>
+      <w:r>
+        <w:t>OBDIIAdapterFactory</w:t>
+      </w:r>
+      <w:proofErr w:type="spellEnd"/>
+      <w:r>
+        <w:t xml:space="preserve"> 是OBD-II适配器工厂，负责根据车辆制造商的信息创建相应的适配器。</w:t>
       </w:r>
     </w:p>
     <w:p>
       <w:pPr>
         <w:ind w:firstLineChars="200" w:firstLine="420"/>
       </w:pPr>
-      <w:r>
-        <w:t>FordAdapter、GMAdapter、ToyotaAdapter、VolkswagenAdapter 分别是具体的OBD-II适配器，实现了将标准OBD-II数据转化为不同车辆制造商的特定协议的逻辑</w:t>
+      <w:proofErr w:type="spellStart"/>
+      <w:r>
+        <w:t>FordAdapter</w:t>
+      </w:r>
+      <w:proofErr w:type="spellEnd"/>
+      <w:r>
+        <w:t>、</w:t>
+      </w:r>
+      <w:proofErr w:type="spellStart"/>
+      <w:r>
+        <w:t>GMAdapter</w:t>
+      </w:r>
+      <w:proofErr w:type="spellEnd"/>
+      <w:r>
+        <w:t>、</w:t>
+      </w:r>
+      <w:proofErr w:type="spellStart"/>
+      <w:r>
+        <w:t>ToyotaAdapter</w:t>
+      </w:r>
+      <w:proofErr w:type="spellEnd"/>
+      <w:r>
+        <w:t>、</w:t>
+      </w:r>
+      <w:proofErr w:type="spellStart"/>
+      <w:r>
+        <w:t>VolkswagenAdapter</w:t>
+      </w:r>
+      <w:proofErr w:type="spellEnd"/>
+      <w:r>
+        <w:t xml:space="preserve"> 分别是具体的OBD-II适配器，实现了将标准OBD-II数据转化为不同车辆制造商的特定协议的逻辑</w:t>
+      </w:r>
+    </w:p>
+    <w:p>
+      <w:pPr>
+        <w:pStyle w:val="3"/>
+      </w:pPr>
+      <w:r>
+        <w:rPr>
+          <w:rFonts w:hint="eastAsia"/>
+        </w:rPr>
+        <w:lastRenderedPageBreak/>
+        <w:t>流程图</w:t>
+      </w:r>
+    </w:p>
+    <w:p>
+      <w:pPr>
+        <w:jc w:val="center"/>
+      </w:pPr>
+      <w:r>
+        <w:rPr>
+          <w:noProof/>
+        </w:rPr>
+        <w:drawing>
+          <wp:inline distT="0" distB="0" distL="0" distR="0" wp14:anchorId="4C1078F3" wp14:editId="355086A8">
+            <wp:extent cx="2063115" cy="3065929"/>
+            <wp:effectExtent l="0" t="0" r="0" b="1270"/>
+            <wp:docPr id="1698133812" name="图片 1"/>
+            <wp:cNvGraphicFramePr>
+              <a:graphicFrameLocks xmlns:a="http://schemas.openxmlformats.org/drawingml/2006/main" noChangeAspect="1"/>
+            </wp:cNvGraphicFramePr>
+            <a:graphic xmlns:a="http://schemas.openxmlformats.org/drawingml/2006/main">
+              <a:graphicData uri="http://schemas.openxmlformats.org/drawingml/2006/picture">
+                <pic:pic xmlns:pic="http://schemas.openxmlformats.org/drawingml/2006/picture">
+                  <pic:nvPicPr>
+                    <pic:cNvPr id="1698133812" name=""/>
+                    <pic:cNvPicPr/>
+                  </pic:nvPicPr>
+                  <pic:blipFill>
+                    <a:blip r:embed="rId7"/>
+                    <a:stretch>
+                      <a:fillRect/>
+                    </a:stretch>
+                  </pic:blipFill>
+                  <pic:spPr>
+                    <a:xfrm>
+                      <a:off x="0" y="0"/>
+                      <a:ext cx="2066167" cy="3070465"/>
+                    </a:xfrm>
+                    <a:prstGeom prst="rect">
+                      <a:avLst/>
+                    </a:prstGeom>
+                  </pic:spPr>
+                </pic:pic>
+              </a:graphicData>
+            </a:graphic>
+          </wp:inline>
+        </w:drawing>
+      </w:r>
+    </w:p>
+    <w:p>
+      <w:r>
+        <w:rPr>
+          <w:rFonts w:hint="eastAsia"/>
+        </w:rPr>
+        <w:t>客户端代码通过</w:t>
+      </w:r>
+      <w:r>
+        <w:t xml:space="preserve"> </w:t>
+      </w:r>
+      <w:proofErr w:type="spellStart"/>
+      <w:r>
+        <w:t>OBDIIAdapterFactory</w:t>
+      </w:r>
+      <w:proofErr w:type="spellEnd"/>
+      <w:r>
+        <w:t xml:space="preserve"> 创建具体的适配器实例。</w:t>
+      </w:r>
+    </w:p>
+    <w:p>
+      <w:r>
+        <w:rPr>
+          <w:rFonts w:hint="eastAsia"/>
+        </w:rPr>
+        <w:t>工厂</w:t>
+      </w:r>
+      <w:proofErr w:type="gramStart"/>
+      <w:r>
+        <w:rPr>
+          <w:rFonts w:hint="eastAsia"/>
+        </w:rPr>
+        <w:t>类根据</w:t>
+      </w:r>
+      <w:proofErr w:type="gramEnd"/>
+      <w:r>
+        <w:rPr>
+          <w:rFonts w:hint="eastAsia"/>
+        </w:rPr>
+        <w:t>输入的汽车制造商名称和</w:t>
+      </w:r>
+      <w:r>
+        <w:t>OBD数据创建相应的适配器实例。</w:t>
+      </w:r>
+    </w:p>
+    <w:p>
+      <w:r>
+        <w:rPr>
+          <w:rFonts w:hint="eastAsia"/>
+        </w:rPr>
+        <w:t>适配器实例将标准</w:t>
+      </w:r>
+      <w:r>
+        <w:t xml:space="preserve"> OBD-II 数据转化为特定制造商的协议。</w:t>
+      </w:r>
+    </w:p>
+    <w:p>
+      <w:r>
+        <w:rPr>
+          <w:rFonts w:hint="eastAsia"/>
+        </w:rPr>
+        <w:t>客户端代码通过统一的接口调用适配器的</w:t>
+      </w:r>
+      <w:r>
+        <w:t xml:space="preserve"> </w:t>
+      </w:r>
+      <w:proofErr w:type="spellStart"/>
+      <w:r>
+        <w:t>get_obd_data</w:t>
+      </w:r>
+      <w:proofErr w:type="spellEnd"/>
+      <w:r>
+        <w:t>() 方法获取转化后的数据。</w:t>
+      </w:r>
+    </w:p>
+    <w:p>
+      <w:pPr>
+        <w:pStyle w:val="3"/>
+      </w:pPr>
+      <w:r>
+        <w:rPr>
+          <w:rFonts w:hint="eastAsia"/>
+        </w:rPr>
+        <w:t>代价分析</w:t>
+      </w:r>
+    </w:p>
+    <w:p>
+      <w:pPr>
+        <w:pStyle w:val="4"/>
+        <w:rPr>
+          <w:sz w:val="24"/>
+          <w:szCs w:val="24"/>
+        </w:rPr>
+      </w:pPr>
+      <w:r>
+        <w:rPr>
+          <w:rFonts w:hint="eastAsia"/>
+          <w:sz w:val="24"/>
+          <w:szCs w:val="24"/>
+        </w:rPr>
+        <w:t>灵活性和扩展性：</w:t>
+      </w:r>
+    </w:p>
+    <w:p>
+      <w:r>
+        <w:rPr>
+          <w:rFonts w:hint="eastAsia"/>
+        </w:rPr>
+        <w:t>优势：适配器模式使得系统更具灵活性，能够轻松地适应新的汽车制造商或</w:t>
+      </w:r>
+      <w:r>
+        <w:t>OBD-II协议，而无需修改现有代码。</w:t>
+      </w:r>
+    </w:p>
+    <w:p>
+      <w:r>
+        <w:rPr>
+          <w:rFonts w:hint="eastAsia"/>
+        </w:rPr>
+        <w:t>代价：如果未来需要支持更多的汽车制造商或协议，可能需要添加新的适配器类。这可能导致类的数量增加，使代码更加复杂。</w:t>
+      </w:r>
+    </w:p>
+    <w:p>
+      <w:pPr>
+        <w:pStyle w:val="4"/>
+        <w:rPr>
+          <w:sz w:val="24"/>
+          <w:szCs w:val="24"/>
+        </w:rPr>
+      </w:pPr>
+      <w:r>
+        <w:rPr>
+          <w:rFonts w:hint="eastAsia"/>
+          <w:sz w:val="24"/>
+          <w:szCs w:val="24"/>
+        </w:rPr>
+        <w:t>一致的接口：</w:t>
+      </w:r>
+    </w:p>
+    <w:p>
+      <w:r>
+        <w:rPr>
+          <w:rFonts w:hint="eastAsia"/>
+        </w:rPr>
+        <w:t>优势：通过使用相同的</w:t>
+      </w:r>
+      <w:r>
+        <w:t xml:space="preserve"> </w:t>
+      </w:r>
+      <w:proofErr w:type="spellStart"/>
+      <w:r>
+        <w:t>OBDII_Interface</w:t>
+      </w:r>
+      <w:proofErr w:type="spellEnd"/>
+      <w:r>
+        <w:t xml:space="preserve"> 接口，客户端代码能够一致地使用不同制造商的适配器，无需关心具体实现。</w:t>
+      </w:r>
+    </w:p>
+    <w:p>
+      <w:r>
+        <w:rPr>
+          <w:rFonts w:hint="eastAsia"/>
+        </w:rPr>
+        <w:t>代价：在一些情况下，为了满足通用接口，可能需要在适配器中进行复杂的协议转换，增加了适配器类的复杂性。</w:t>
       </w:r>
     </w:p>
     <w:sectPr>
@@ -760,6 +1010,29 @@
       <w:szCs w:val="32"/>
     </w:rPr>
   </w:style>
+  <w:style w:type="paragraph" w:styleId="4">
+    <w:name w:val="heading 4"/>
+    <w:basedOn w:val="a"/>
+    <w:next w:val="a"/>
+    <w:link w:val="40"/>
+    <w:uiPriority w:val="9"/>
+    <w:unhideWhenUsed/>
+    <w:qFormat/>
+    <w:rsid w:val="004D1E00"/>
+    <w:pPr>
+      <w:keepNext/>
+      <w:keepLines/>
+      <w:spacing w:before="280" w:after="290" w:line="376" w:lineRule="auto"/>
+      <w:outlineLvl w:val="3"/>
+    </w:pPr>
+    <w:rPr>
+      <w:rFonts w:asciiTheme="majorHAnsi" w:eastAsiaTheme="majorEastAsia" w:hAnsiTheme="majorHAnsi" w:cstheme="majorBidi"/>
+      <w:b/>
+      <w:bCs/>
+      <w:sz w:val="28"/>
+      <w:szCs w:val="28"/>
+    </w:rPr>
+  </w:style>
   <w:style w:type="character" w:default="1" w:styleId="a0">
     <w:name w:val="Default Paragraph Font"/>
     <w:uiPriority w:val="1"/>
@@ -874,6 +1147,20 @@
     <w:rPr>
       <w:sz w:val="18"/>
       <w:szCs w:val="18"/>
+    </w:rPr>
+  </w:style>
+  <w:style w:type="character" w:customStyle="1" w:styleId="40">
+    <w:name w:val="标题 4 字符"/>
+    <w:basedOn w:val="a0"/>
+    <w:link w:val="4"/>
+    <w:uiPriority w:val="9"/>
+    <w:rsid w:val="004D1E00"/>
+    <w:rPr>
+      <w:rFonts w:asciiTheme="majorHAnsi" w:eastAsiaTheme="majorEastAsia" w:hAnsiTheme="majorHAnsi" w:cstheme="majorBidi"/>
+      <w:b/>
+      <w:bCs/>
+      <w:sz w:val="28"/>
+      <w:szCs w:val="28"/>
     </w:rPr>
   </w:style>
 </w:styles>
